--- a/Resources/Tutorials.docx
+++ b/Resources/Tutorials.docx
@@ -1,6 +1,6 @@
 
 <file path=word/document.xml><?xml version="1.0" encoding="utf-8"?>
-<w:document xmlns:wpc="http://schemas.microsoft.com/office/word/2010/wordprocessingCanvas" xmlns:cx="http://schemas.microsoft.com/office/drawing/2014/chartex" xmlns:cx1="http://schemas.microsoft.com/office/drawing/2015/9/8/chartex" xmlns:mc="http://schemas.openxmlformats.org/markup-compatibility/2006" xmlns:o="urn:schemas-microsoft-com:office:office" xmlns:r="http://schemas.openxmlformats.org/officeDocument/2006/relationships" xmlns:m="http://schemas.openxmlformats.org/officeDocument/2006/math" xmlns:v="urn:schemas-microsoft-com:vml" xmlns:wp14="http://schemas.microsoft.com/office/word/2010/wordprocessingDrawing" xmlns:wp="http://schemas.openxmlformats.org/drawingml/2006/wordprocessingDrawing" xmlns:w10="urn:schemas-microsoft-com:office:word" xmlns:w="http://schemas.openxmlformats.org/wordprocessingml/2006/main" xmlns:w14="http://schemas.microsoft.com/office/word/2010/wordml" xmlns:w15="http://schemas.microsoft.com/office/word/2012/wordml" xmlns:w16se="http://schemas.microsoft.com/office/word/2015/wordml/symex" xmlns:wpg="http://schemas.microsoft.com/office/word/2010/wordprocessingGroup" xmlns:wpi="http://schemas.microsoft.com/office/word/2010/wordprocessingInk" xmlns:wne="http://schemas.microsoft.com/office/word/2006/wordml" xmlns:wps="http://schemas.microsoft.com/office/word/2010/wordprocessingShape" mc:Ignorable="w14 w15 w16se wp14">
+<w:document xmlns:wpc="http://schemas.microsoft.com/office/word/2010/wordprocessingCanvas" xmlns:mo="http://schemas.microsoft.com/office/mac/office/2008/main" xmlns:mc="http://schemas.openxmlformats.org/markup-compatibility/2006" xmlns:mv="urn:schemas-microsoft-com:mac:vml" xmlns:o="urn:schemas-microsoft-com:office:office" xmlns:r="http://schemas.openxmlformats.org/officeDocument/2006/relationships" xmlns:m="http://schemas.openxmlformats.org/officeDocument/2006/math" xmlns:v="urn:schemas-microsoft-com:vml" xmlns:wp14="http://schemas.microsoft.com/office/word/2010/wordprocessingDrawing" xmlns:wp="http://schemas.openxmlformats.org/drawingml/2006/wordprocessingDrawing" xmlns:w10="urn:schemas-microsoft-com:office:word" xmlns:w="http://schemas.openxmlformats.org/wordprocessingml/2006/main" xmlns:w14="http://schemas.microsoft.com/office/word/2010/wordml" xmlns:w15="http://schemas.microsoft.com/office/word/2012/wordml" xmlns:wpg="http://schemas.microsoft.com/office/word/2010/wordprocessingGroup" xmlns:wpi="http://schemas.microsoft.com/office/word/2010/wordprocessingInk" xmlns:wne="http://schemas.microsoft.com/office/word/2006/wordml" xmlns:wps="http://schemas.microsoft.com/office/word/2010/wordprocessingShape" mc:Ignorable="w14 w15 wp14">
   <w:body>
     <w:p>
       <w:pPr>
@@ -50,6 +50,16 @@
       </w:r>
     </w:p>
     <w:p>
+      <w:r>
+        <w:t>Windows</w:t>
+      </w:r>
+    </w:p>
+    <w:p>
+      <w:pPr>
+        <w:rPr>
+          <w:rStyle w:val="Hyperlink"/>
+        </w:rPr>
+      </w:pPr>
       <w:hyperlink r:id="rId6" w:history="1">
         <w:r>
           <w:rPr>
@@ -58,6 +68,30 @@
           <w:t>https://www.youtube.com/watch?v=KWRB-maTVyM</w:t>
         </w:r>
       </w:hyperlink>
+      <w:r>
+        <w:rPr>
+          <w:rStyle w:val="Hyperlink"/>
+        </w:rPr>
+        <w:t xml:space="preserve"> </w:t>
+      </w:r>
+    </w:p>
+    <w:p>
+      <w:pPr>
+        <w:rPr>
+          <w:rStyle w:val="Hyperlink"/>
+        </w:rPr>
+      </w:pPr>
+    </w:p>
+    <w:p>
+      <w:r>
+        <w:rPr>
+          <w:rStyle w:val="Hyperlink"/>
+          <w:u w:val="none"/>
+        </w:rPr>
+        <w:t>Mac</w:t>
+      </w:r>
+      <w:bookmarkStart w:id="0" w:name="_GoBack"/>
+      <w:bookmarkEnd w:id="0"/>
     </w:p>
     <w:p>
       <w:hyperlink r:id="rId7" w:history="1">
@@ -65,9 +99,14 @@
           <w:rPr>
             <w:rStyle w:val="Hyperlink"/>
           </w:rPr>
-          <w:t>https://www.youtube.com/watch?v=pBaWS9wIYZU</w:t>
+          <w:t>https://www.youtube.com/watch?v=V9uUzrwfQuM&amp;list=PLk5rbehPv419DFQ8DxMB0k1lTw9wOGwRn&amp;index=1</w:t>
         </w:r>
       </w:hyperlink>
+    </w:p>
+    <w:p>
+      <w:r>
+        <w:t>https://www.youtube.com/watch?v=HgOtIf_7Kek&amp;list=PLk5rbehPv419DFQ8DxMB0k1lTw9wOGwRn&amp;index=2</w:t>
+      </w:r>
     </w:p>
     <w:p/>
     <w:p>
@@ -308,10 +347,7 @@
         </w:r>
       </w:hyperlink>
     </w:p>
-    <w:p>
-      <w:bookmarkStart w:id="0" w:name="_GoBack"/>
-      <w:bookmarkEnd w:id="0"/>
-    </w:p>
+    <w:p/>
     <w:p>
       <w:r>
         <w:tab/>
@@ -328,8 +364,8 @@
 </file>
 
 <file path=word/numbering.xml><?xml version="1.0" encoding="utf-8"?>
-<w:numbering xmlns:wpc="http://schemas.microsoft.com/office/word/2010/wordprocessingCanvas" xmlns:cx="http://schemas.microsoft.com/office/drawing/2014/chartex" xmlns:cx1="http://schemas.microsoft.com/office/drawing/2015/9/8/chartex" xmlns:mc="http://schemas.openxmlformats.org/markup-compatibility/2006" xmlns:o="urn:schemas-microsoft-com:office:office" xmlns:r="http://schemas.openxmlformats.org/officeDocument/2006/relationships" xmlns:m="http://schemas.openxmlformats.org/officeDocument/2006/math" xmlns:v="urn:schemas-microsoft-com:vml" xmlns:wp14="http://schemas.microsoft.com/office/word/2010/wordprocessingDrawing" xmlns:wp="http://schemas.openxmlformats.org/drawingml/2006/wordprocessingDrawing" xmlns:w10="urn:schemas-microsoft-com:office:word" xmlns:w="http://schemas.openxmlformats.org/wordprocessingml/2006/main" xmlns:w14="http://schemas.microsoft.com/office/word/2010/wordml" xmlns:w15="http://schemas.microsoft.com/office/word/2012/wordml" xmlns:w16se="http://schemas.microsoft.com/office/word/2015/wordml/symex" xmlns:wpg="http://schemas.microsoft.com/office/word/2010/wordprocessingGroup" xmlns:wpi="http://schemas.microsoft.com/office/word/2010/wordprocessingInk" xmlns:wne="http://schemas.microsoft.com/office/word/2006/wordml" xmlns:wps="http://schemas.microsoft.com/office/word/2010/wordprocessingShape" mc:Ignorable="w14 w15 w16se wp14">
-  <w:abstractNum w:abstractNumId="0" w15:restartNumberingAfterBreak="0">
+<w:numbering xmlns:wpc="http://schemas.microsoft.com/office/word/2010/wordprocessingCanvas" xmlns:mo="http://schemas.microsoft.com/office/mac/office/2008/main" xmlns:mc="http://schemas.openxmlformats.org/markup-compatibility/2006" xmlns:mv="urn:schemas-microsoft-com:mac:vml" xmlns:o="urn:schemas-microsoft-com:office:office" xmlns:r="http://schemas.openxmlformats.org/officeDocument/2006/relationships" xmlns:m="http://schemas.openxmlformats.org/officeDocument/2006/math" xmlns:v="urn:schemas-microsoft-com:vml" xmlns:wp14="http://schemas.microsoft.com/office/word/2010/wordprocessingDrawing" xmlns:wp="http://schemas.openxmlformats.org/drawingml/2006/wordprocessingDrawing" xmlns:w10="urn:schemas-microsoft-com:office:word" xmlns:w="http://schemas.openxmlformats.org/wordprocessingml/2006/main" xmlns:w14="http://schemas.microsoft.com/office/word/2010/wordml" xmlns:w15="http://schemas.microsoft.com/office/word/2012/wordml" xmlns:wpg="http://schemas.microsoft.com/office/word/2010/wordprocessingGroup" xmlns:wpi="http://schemas.microsoft.com/office/word/2010/wordprocessingInk" xmlns:wne="http://schemas.microsoft.com/office/word/2006/wordml" xmlns:wps="http://schemas.microsoft.com/office/word/2010/wordprocessingShape" mc:Ignorable="w14 w15 wp14">
+  <w:abstractNum w:abstractNumId="0">
     <w:nsid w:val="06C6023D"/>
     <w:multiLevelType w:val="hybridMultilevel"/>
     <w:tmpl w:val="FC8AEB84"/>
@@ -415,7 +451,7 @@
       </w:pPr>
     </w:lvl>
   </w:abstractNum>
-  <w:abstractNum w:abstractNumId="1" w15:restartNumberingAfterBreak="0">
+  <w:abstractNum w:abstractNumId="1">
     <w:nsid w:val="06F8769A"/>
     <w:multiLevelType w:val="hybridMultilevel"/>
     <w:tmpl w:val="EF786F66"/>
@@ -504,7 +540,7 @@
       </w:pPr>
     </w:lvl>
   </w:abstractNum>
-  <w:abstractNum w:abstractNumId="2" w15:restartNumberingAfterBreak="0">
+  <w:abstractNum w:abstractNumId="2">
     <w:nsid w:val="157D1583"/>
     <w:multiLevelType w:val="hybridMultilevel"/>
     <w:tmpl w:val="063EDC3C"/>
@@ -590,7 +626,7 @@
       </w:pPr>
     </w:lvl>
   </w:abstractNum>
-  <w:abstractNum w:abstractNumId="3" w15:restartNumberingAfterBreak="0">
+  <w:abstractNum w:abstractNumId="3">
     <w:nsid w:val="4CF94266"/>
     <w:multiLevelType w:val="hybridMultilevel"/>
     <w:tmpl w:val="6060B474"/>
@@ -676,7 +712,7 @@
       </w:pPr>
     </w:lvl>
   </w:abstractNum>
-  <w:abstractNum w:abstractNumId="4" w15:restartNumberingAfterBreak="0">
+  <w:abstractNum w:abstractNumId="4">
     <w:nsid w:val="5A4A18E0"/>
     <w:multiLevelType w:val="hybridMultilevel"/>
     <w:tmpl w:val="EE4EB142"/>
@@ -781,7 +817,7 @@
 </file>
 
 <file path=word/styles.xml><?xml version="1.0" encoding="utf-8"?>
-<w:styles xmlns:mc="http://schemas.openxmlformats.org/markup-compatibility/2006" xmlns:r="http://schemas.openxmlformats.org/officeDocument/2006/relationships" xmlns:w="http://schemas.openxmlformats.org/wordprocessingml/2006/main" xmlns:w14="http://schemas.microsoft.com/office/word/2010/wordml" xmlns:w15="http://schemas.microsoft.com/office/word/2012/wordml" xmlns:w16se="http://schemas.microsoft.com/office/word/2015/wordml/symex" mc:Ignorable="w14 w15 w16se">
+<w:styles xmlns:mc="http://schemas.openxmlformats.org/markup-compatibility/2006" xmlns:r="http://schemas.openxmlformats.org/officeDocument/2006/relationships" xmlns:w="http://schemas.openxmlformats.org/wordprocessingml/2006/main" xmlns:w14="http://schemas.microsoft.com/office/word/2010/wordml" xmlns:w15="http://schemas.microsoft.com/office/word/2012/wordml" mc:Ignorable="w14 w15">
   <w:docDefaults>
     <w:rPrDefault>
       <w:rPr>
@@ -793,7 +829,7 @@
     </w:rPrDefault>
     <w:pPrDefault/>
   </w:docDefaults>
-  <w:latentStyles w:defLockedState="0" w:defUIPriority="99" w:defSemiHidden="0" w:defUnhideWhenUsed="0" w:defQFormat="0" w:count="371">
+  <w:latentStyles w:defLockedState="0" w:defUIPriority="99" w:defSemiHidden="0" w:defUnhideWhenUsed="0" w:defQFormat="0" w:count="381">
     <w:lsdException w:name="Normal" w:uiPriority="0" w:qFormat="1"/>
     <w:lsdException w:name="heading 1" w:uiPriority="9" w:qFormat="1"/>
     <w:lsdException w:name="heading 2" w:semiHidden="1" w:uiPriority="9" w:unhideWhenUsed="1" w:qFormat="1"/>
@@ -899,7 +935,6 @@
     <w:lsdException w:name="HTML Sample" w:semiHidden="1" w:unhideWhenUsed="1"/>
     <w:lsdException w:name="HTML Typewriter" w:semiHidden="1" w:unhideWhenUsed="1"/>
     <w:lsdException w:name="HTML Variable" w:semiHidden="1" w:unhideWhenUsed="1"/>
-    <w:lsdException w:name="Normal Table" w:semiHidden="1" w:unhideWhenUsed="1"/>
     <w:lsdException w:name="annotation subject" w:semiHidden="1" w:unhideWhenUsed="1"/>
     <w:lsdException w:name="No List" w:semiHidden="1" w:unhideWhenUsed="1"/>
     <w:lsdException w:name="Outline List 1" w:semiHidden="1" w:unhideWhenUsed="1"/>
@@ -946,10 +981,8 @@
     <w:lsdException w:name="Table Subtle 2" w:semiHidden="1" w:unhideWhenUsed="1"/>
     <w:lsdException w:name="Table Web 1" w:semiHidden="1" w:unhideWhenUsed="1"/>
     <w:lsdException w:name="Table Web 2" w:semiHidden="1" w:unhideWhenUsed="1"/>
-    <w:lsdException w:name="Table Web 3" w:semiHidden="1" w:unhideWhenUsed="1"/>
     <w:lsdException w:name="Balloon Text" w:semiHidden="1" w:unhideWhenUsed="1"/>
     <w:lsdException w:name="Table Grid" w:uiPriority="39"/>
-    <w:lsdException w:name="Table Theme" w:semiHidden="1" w:unhideWhenUsed="1"/>
     <w:lsdException w:name="Placeholder Text" w:semiHidden="1"/>
     <w:lsdException w:name="No Spacing" w:uiPriority="1" w:qFormat="1"/>
     <w:lsdException w:name="Light Shading" w:uiPriority="60"/>
@@ -1165,6 +1198,7 @@
     <w:lsdException w:name="List Table 5 Dark Accent 6" w:uiPriority="50"/>
     <w:lsdException w:name="List Table 6 Colorful Accent 6" w:uiPriority="51"/>
     <w:lsdException w:name="List Table 7 Colorful Accent 6" w:uiPriority="52"/>
+    <w:lsdException w:name="Mention" w:semiHidden="1" w:unhideWhenUsed="1"/>
   </w:latentStyles>
   <w:style w:type="paragraph" w:default="1" w:styleId="Normal">
     <w:name w:val="Normal"/>
